--- a/2201cs24_report.docx
+++ b/2201cs24_report.docx
@@ -256,27 +256,6 @@
       <w:pPr>
         <w:rPr>
           <w:rFonts w:ascii="Times New Roman" w:eastAsia="Times New Roman" w:hAnsi="Times New Roman" w:cs="Times New Roman"/>
-          <w:sz w:val="26"/>
-          <w:szCs w:val="26"/>
-        </w:rPr>
-      </w:pPr>
-      <w:hyperlink r:id="rId7" w:history="1">
-        <w:r>
-          <w:rPr>
-            <w:rStyle w:val="Hyperlink"/>
-            <w:rFonts w:ascii="Times New Roman" w:eastAsia="Times New Roman" w:hAnsi="Times New Roman" w:cs="Times New Roman"/>
-            <w:color w:val="1155CC"/>
-            <w:sz w:val="26"/>
-            <w:szCs w:val="26"/>
-          </w:rPr>
-          <w:t>https://drive.google.com/drive/folders/1KQuzqHvfm42PTPSEUrlA6q7E7umYZuqF</w:t>
-        </w:r>
-      </w:hyperlink>
-    </w:p>
-    <w:p>
-      <w:pPr>
-        <w:rPr>
-          <w:rFonts w:ascii="Times New Roman" w:eastAsia="Times New Roman" w:hAnsi="Times New Roman" w:cs="Times New Roman"/>
           <w:b/>
           <w:sz w:val="30"/>
           <w:szCs w:val="30"/>
@@ -344,50 +323,59 @@
     <w:p>
       <w:pPr>
         <w:rPr>
-          <w:rFonts w:ascii="Times New Roman" w:eastAsia="Times New Roman" w:hAnsi="Times New Roman" w:cs="Times New Roman"/>
+          <w:rStyle w:val="Hyperlink"/>
+          <w:rFonts w:ascii="Times New Roman" w:eastAsia="Times New Roman" w:hAnsi="Times New Roman" w:cs="Times New Roman"/>
+          <w:color w:val="1155CC"/>
           <w:sz w:val="26"/>
           <w:szCs w:val="26"/>
         </w:rPr>
       </w:pPr>
-      <w:hyperlink r:id="rId8" w:history="1">
-        <w:r>
-          <w:rPr>
-            <w:rStyle w:val="Hyperlink"/>
-            <w:rFonts w:ascii="Times New Roman" w:eastAsia="Times New Roman" w:hAnsi="Times New Roman" w:cs="Times New Roman"/>
-            <w:color w:val="1155CC"/>
-            <w:sz w:val="26"/>
-            <w:szCs w:val="26"/>
-          </w:rPr>
-          <w:t>https://github.com/yoco-a11/Course_Projects</w:t>
-        </w:r>
-        <w:r>
-          <w:rPr>
-            <w:rStyle w:val="Hyperlink"/>
-            <w:rFonts w:ascii="Times New Roman" w:eastAsia="Times New Roman" w:hAnsi="Times New Roman" w:cs="Times New Roman"/>
-            <w:color w:val="1155CC"/>
-            <w:sz w:val="26"/>
-            <w:szCs w:val="26"/>
-          </w:rPr>
-          <w:t>/</w:t>
-        </w:r>
-        <w:r>
-          <w:rPr>
-            <w:rStyle w:val="Hyperlink"/>
-            <w:rFonts w:ascii="Times New Roman" w:eastAsia="Times New Roman" w:hAnsi="Times New Roman" w:cs="Times New Roman"/>
-            <w:color w:val="1155CC"/>
-            <w:sz w:val="26"/>
-            <w:szCs w:val="26"/>
-          </w:rPr>
-          <w:t>tree/main/FPGA%20DE1-SOC</w:t>
-        </w:r>
-      </w:hyperlink>
-      <w:r>
-        <w:rPr>
-          <w:rFonts w:ascii="Times New Roman" w:eastAsia="Times New Roman" w:hAnsi="Times New Roman" w:cs="Times New Roman"/>
+      <w:r>
+        <w:rPr>
+          <w:rStyle w:val="Hyperlink"/>
+          <w:rFonts w:ascii="Times New Roman" w:eastAsia="Times New Roman" w:hAnsi="Times New Roman" w:cs="Times New Roman"/>
+          <w:color w:val="1155CC"/>
           <w:sz w:val="26"/>
           <w:szCs w:val="26"/>
         </w:rPr>
-        <w:t xml:space="preserve"> </w:t>
+        <w:t>https://github.com/erum-meraj/CS210-Mini-Project-2</w:t>
+      </w:r>
+    </w:p>
+    <w:p>
+      <w:pPr>
+        <w:rPr>
+          <w:rFonts w:ascii="Times New Roman" w:eastAsia="Times New Roman" w:hAnsi="Times New Roman" w:cs="Times New Roman"/>
+          <w:b/>
+          <w:sz w:val="30"/>
+          <w:szCs w:val="30"/>
+        </w:rPr>
+      </w:pPr>
+      <w:r>
+        <w:rPr>
+          <w:rFonts w:ascii="Times New Roman" w:eastAsia="Times New Roman" w:hAnsi="Times New Roman" w:cs="Times New Roman"/>
+          <w:b/>
+          <w:sz w:val="30"/>
+          <w:szCs w:val="30"/>
+        </w:rPr>
+        <w:t>Inputs Used:</w:t>
+      </w:r>
+    </w:p>
+    <w:p>
+      <w:r>
+        <w:t>-  JTAG UART:  Used for user input and communication.</w:t>
+      </w:r>
+    </w:p>
+    <w:p>
+      <w:r>
+        <w:t>-  Switches:  Used to select source and destination rods.</w:t>
+      </w:r>
+    </w:p>
+    <w:p>
+      <w:r>
+        <w:t xml:space="preserve">-  </w:t>
+      </w:r>
+      <w:r>
+        <w:t>VGA Display: The game is displayed on the video interface upon the monitor.</w:t>
       </w:r>
     </w:p>
     <w:p/>
@@ -407,44 +395,6 @@
           <w:sz w:val="30"/>
           <w:szCs w:val="30"/>
         </w:rPr>
-        <w:t>Inputs Used:</w:t>
-      </w:r>
-    </w:p>
-    <w:p>
-      <w:r>
-        <w:t>-  JTAG UART:  Used for user input and communication.</w:t>
-      </w:r>
-    </w:p>
-    <w:p>
-      <w:r>
-        <w:t>-  Switches:  Used to select source and destination rods.</w:t>
-      </w:r>
-    </w:p>
-    <w:p>
-      <w:r>
-        <w:t xml:space="preserve">-  </w:t>
-      </w:r>
-      <w:r>
-        <w:t>VGA Display: The game is displayed on the video interface upon the monitor.</w:t>
-      </w:r>
-    </w:p>
-    <w:p/>
-    <w:p>
-      <w:pPr>
-        <w:rPr>
-          <w:rFonts w:ascii="Times New Roman" w:eastAsia="Times New Roman" w:hAnsi="Times New Roman" w:cs="Times New Roman"/>
-          <w:b/>
-          <w:sz w:val="30"/>
-          <w:szCs w:val="30"/>
-        </w:rPr>
-      </w:pPr>
-      <w:r>
-        <w:rPr>
-          <w:rFonts w:ascii="Times New Roman" w:eastAsia="Times New Roman" w:hAnsi="Times New Roman" w:cs="Times New Roman"/>
-          <w:b/>
-          <w:sz w:val="30"/>
-          <w:szCs w:val="30"/>
-        </w:rPr>
         <w:t>Gameplay:</w:t>
       </w:r>
     </w:p>
@@ -525,17 +475,17 @@
     </w:p>
     <w:p>
       <w:r>
+        <w:t xml:space="preserve">4.  Game Over: </w:t>
+      </w:r>
+    </w:p>
+    <w:p>
+      <w:r>
+        <w:t xml:space="preserve">   - Upon completing the game, players are notified of their victory.</w:t>
+      </w:r>
+    </w:p>
+    <w:p>
+      <w:r>
         <w:lastRenderedPageBreak/>
-        <w:t xml:space="preserve">4.  Game Over: </w:t>
-      </w:r>
-    </w:p>
-    <w:p>
-      <w:r>
-        <w:t xml:space="preserve">   - Upon completing the game, players are notified of their victory.</w:t>
-      </w:r>
-    </w:p>
-    <w:p>
-      <w:r>
         <w:t xml:space="preserve">   - They can choose to return to the home screen.</w:t>
       </w:r>
     </w:p>
@@ -633,7 +583,7 @@
                     <pic:cNvPicPr/>
                   </pic:nvPicPr>
                   <pic:blipFill>
-                    <a:blip r:embed="rId9">
+                    <a:blip r:embed="rId7">
                       <a:extLst>
                         <a:ext uri="{28A0092B-C50C-407E-A947-70E740481C1C}">
                           <a14:useLocalDpi xmlns:a14="http://schemas.microsoft.com/office/drawing/2010/main" val="0"/>
@@ -715,7 +665,7 @@
                     <pic:cNvPicPr/>
                   </pic:nvPicPr>
                   <pic:blipFill>
-                    <a:blip r:embed="rId10">
+                    <a:blip r:embed="rId8">
                       <a:extLst>
                         <a:ext uri="{28A0092B-C50C-407E-A947-70E740481C1C}">
                           <a14:useLocalDpi xmlns:a14="http://schemas.microsoft.com/office/drawing/2010/main" val="0"/>
@@ -823,7 +773,7 @@
                     <pic:cNvPicPr/>
                   </pic:nvPicPr>
                   <pic:blipFill>
-                    <a:blip r:embed="rId11">
+                    <a:blip r:embed="rId9">
                       <a:extLst>
                         <a:ext uri="{28A0092B-C50C-407E-A947-70E740481C1C}">
                           <a14:useLocalDpi xmlns:a14="http://schemas.microsoft.com/office/drawing/2010/main" val="0"/>
@@ -943,7 +893,7 @@
                     <pic:cNvPicPr/>
                   </pic:nvPicPr>
                   <pic:blipFill>
-                    <a:blip r:embed="rId12">
+                    <a:blip r:embed="rId10">
                       <a:extLst>
                         <a:ext uri="{28A0092B-C50C-407E-A947-70E740481C1C}">
                           <a14:useLocalDpi xmlns:a14="http://schemas.microsoft.com/office/drawing/2010/main" val="0"/>

--- a/2201cs24_report.docx
+++ b/2201cs24_report.docx
@@ -111,27 +111,7 @@
           <w:szCs w:val="96"/>
           <w:u w:val="single"/>
         </w:rPr>
-        <w:t xml:space="preserve">CS210 </w:t>
-      </w:r>
-      <w:proofErr w:type="spellStart"/>
-      <w:r>
-        <w:rPr>
-          <w:rFonts w:ascii="Times New Roman" w:eastAsia="Times New Roman" w:hAnsi="Times New Roman" w:cs="Times New Roman"/>
-          <w:sz w:val="96"/>
-          <w:szCs w:val="96"/>
-          <w:u w:val="single"/>
-        </w:rPr>
-        <w:t>MiniProject</w:t>
-      </w:r>
-      <w:proofErr w:type="spellEnd"/>
-      <w:r>
-        <w:rPr>
-          <w:rFonts w:ascii="Times New Roman" w:eastAsia="Times New Roman" w:hAnsi="Times New Roman" w:cs="Times New Roman"/>
-          <w:sz w:val="96"/>
-          <w:szCs w:val="96"/>
-          <w:u w:val="single"/>
-        </w:rPr>
-        <w:t xml:space="preserve"> II</w:t>
+        <w:t>CS210 MiniProject II</w:t>
       </w:r>
     </w:p>
     <w:p>
@@ -290,7 +270,39 @@
           <w:szCs w:val="26"/>
         </w:rPr>
       </w:pPr>
-      <w:r>
+      <w:hyperlink r:id="rId7" w:history="1">
+        <w:r>
+          <w:rPr>
+            <w:rStyle w:val="Hyperlink"/>
+            <w:rFonts w:ascii="Times New Roman" w:eastAsia="Times New Roman" w:hAnsi="Times New Roman" w:cs="Times New Roman"/>
+            <w:sz w:val="26"/>
+            <w:szCs w:val="26"/>
+          </w:rPr>
+          <w:t>https://docs.google.com/presentation/d/1bjU1CMZs_X97ml-_OTTU3TyNE6-rQ9TanBLCvQGq15M/edit?usp=sharing</w:t>
+        </w:r>
+      </w:hyperlink>
+    </w:p>
+    <w:p>
+      <w:pPr>
+        <w:rPr>
+          <w:rFonts w:ascii="Times New Roman" w:eastAsia="Times New Roman" w:hAnsi="Times New Roman" w:cs="Times New Roman"/>
+          <w:b/>
+          <w:sz w:val="30"/>
+          <w:szCs w:val="30"/>
+        </w:rPr>
+      </w:pPr>
+      <w:r>
+        <w:rPr>
+          <w:rFonts w:ascii="Times New Roman" w:eastAsia="Times New Roman" w:hAnsi="Times New Roman" w:cs="Times New Roman"/>
+          <w:b/>
+          <w:sz w:val="30"/>
+          <w:szCs w:val="30"/>
+        </w:rPr>
+        <w:t>Code Link:</w:t>
+      </w:r>
+    </w:p>
+    <w:p>
+      <w:pPr>
         <w:rPr>
           <w:rStyle w:val="Hyperlink"/>
           <w:rFonts w:ascii="Times New Roman" w:eastAsia="Times New Roman" w:hAnsi="Times New Roman" w:cs="Times New Roman"/>
@@ -298,48 +310,28 @@
           <w:sz w:val="26"/>
           <w:szCs w:val="26"/>
         </w:rPr>
-        <w:t>https://docs.google.com/presentation/d/1bjU1CMZs_X97ml-_OTTU3TyNE6-rQ9TanBLCvQGq15M/edit?usp=sharing</w:t>
-      </w:r>
-    </w:p>
-    <w:p>
-      <w:pPr>
-        <w:rPr>
-          <w:rFonts w:ascii="Times New Roman" w:eastAsia="Times New Roman" w:hAnsi="Times New Roman" w:cs="Times New Roman"/>
-          <w:b/>
-          <w:sz w:val="30"/>
-          <w:szCs w:val="30"/>
-        </w:rPr>
-      </w:pPr>
-      <w:r>
-        <w:rPr>
-          <w:rFonts w:ascii="Times New Roman" w:eastAsia="Times New Roman" w:hAnsi="Times New Roman" w:cs="Times New Roman"/>
-          <w:b/>
-          <w:sz w:val="30"/>
-          <w:szCs w:val="30"/>
-        </w:rPr>
-        <w:t>Code Link:</w:t>
-      </w:r>
-    </w:p>
-    <w:p>
-      <w:pPr>
-        <w:rPr>
-          <w:rStyle w:val="Hyperlink"/>
-          <w:rFonts w:ascii="Times New Roman" w:eastAsia="Times New Roman" w:hAnsi="Times New Roman" w:cs="Times New Roman"/>
-          <w:color w:val="1155CC"/>
-          <w:sz w:val="26"/>
-          <w:szCs w:val="26"/>
-        </w:rPr>
-      </w:pPr>
-      <w:r>
-        <w:rPr>
-          <w:rStyle w:val="Hyperlink"/>
-          <w:rFonts w:ascii="Times New Roman" w:eastAsia="Times New Roman" w:hAnsi="Times New Roman" w:cs="Times New Roman"/>
-          <w:color w:val="1155CC"/>
-          <w:sz w:val="26"/>
-          <w:szCs w:val="26"/>
-        </w:rPr>
-        <w:t>https://github.com/erum-meraj/CS210-Mini-Project-2</w:t>
-      </w:r>
+      </w:pPr>
+      <w:hyperlink r:id="rId8" w:history="1">
+        <w:r>
+          <w:rPr>
+            <w:rStyle w:val="Hyperlink"/>
+            <w:rFonts w:ascii="Times New Roman" w:eastAsia="Times New Roman" w:hAnsi="Times New Roman" w:cs="Times New Roman"/>
+            <w:sz w:val="26"/>
+            <w:szCs w:val="26"/>
+          </w:rPr>
+          <w:t>https://github.com/erum-meraj/CS210-Mini-Project-2</w:t>
+        </w:r>
+      </w:hyperlink>
+    </w:p>
+    <w:p>
+      <w:pPr>
+        <w:rPr>
+          <w:rFonts w:ascii="Times New Roman" w:eastAsia="Times New Roman" w:hAnsi="Times New Roman" w:cs="Times New Roman"/>
+          <w:b/>
+          <w:sz w:val="30"/>
+          <w:szCs w:val="30"/>
+        </w:rPr>
+      </w:pPr>
     </w:p>
     <w:p>
       <w:pPr>
@@ -395,6 +387,87 @@
           <w:sz w:val="30"/>
           <w:szCs w:val="30"/>
         </w:rPr>
+        <w:t>Program Flow:</w:t>
+      </w:r>
+    </w:p>
+    <w:p>
+      <w:pPr>
+        <w:jc w:val="center"/>
+        <w:rPr>
+          <w:rFonts w:ascii="Times New Roman" w:eastAsia="Times New Roman" w:hAnsi="Times New Roman" w:cs="Times New Roman"/>
+          <w:b/>
+          <w:sz w:val="30"/>
+          <w:szCs w:val="30"/>
+        </w:rPr>
+      </w:pPr>
+      <w:r>
+        <w:rPr>
+          <w:rFonts w:ascii="Times New Roman" w:eastAsia="Times New Roman" w:hAnsi="Times New Roman" w:cs="Times New Roman"/>
+          <w:b/>
+          <w:noProof/>
+          <w:sz w:val="30"/>
+          <w:szCs w:val="30"/>
+        </w:rPr>
+        <w:drawing>
+          <wp:inline distT="0" distB="0" distL="0" distR="0" wp14:anchorId="66BE268A" wp14:editId="2FD700E6">
+            <wp:extent cx="5093396" cy="4495800"/>
+            <wp:effectExtent l="0" t="0" r="0" b="0"/>
+            <wp:docPr id="1651931039" name="Picture 1"/>
+            <wp:cNvGraphicFramePr>
+              <a:graphicFrameLocks xmlns:a="http://schemas.openxmlformats.org/drawingml/2006/main" noChangeAspect="1"/>
+            </wp:cNvGraphicFramePr>
+            <a:graphic xmlns:a="http://schemas.openxmlformats.org/drawingml/2006/main">
+              <a:graphicData uri="http://schemas.openxmlformats.org/drawingml/2006/picture">
+                <pic:pic xmlns:pic="http://schemas.openxmlformats.org/drawingml/2006/picture">
+                  <pic:nvPicPr>
+                    <pic:cNvPr id="1651931039" name="Picture 1651931039"/>
+                    <pic:cNvPicPr/>
+                  </pic:nvPicPr>
+                  <pic:blipFill>
+                    <a:blip r:embed="rId9" cstate="print">
+                      <a:extLst>
+                        <a:ext uri="{28A0092B-C50C-407E-A947-70E740481C1C}">
+                          <a14:useLocalDpi xmlns:a14="http://schemas.microsoft.com/office/drawing/2010/main" val="0"/>
+                        </a:ext>
+                      </a:extLst>
+                    </a:blip>
+                    <a:stretch>
+                      <a:fillRect/>
+                    </a:stretch>
+                  </pic:blipFill>
+                  <pic:spPr>
+                    <a:xfrm>
+                      <a:off x="0" y="0"/>
+                      <a:ext cx="5109188" cy="4509739"/>
+                    </a:xfrm>
+                    <a:prstGeom prst="rect">
+                      <a:avLst/>
+                    </a:prstGeom>
+                  </pic:spPr>
+                </pic:pic>
+              </a:graphicData>
+            </a:graphic>
+          </wp:inline>
+        </w:drawing>
+      </w:r>
+    </w:p>
+    <w:p>
+      <w:pPr>
+        <w:rPr>
+          <w:rFonts w:ascii="Times New Roman" w:eastAsia="Times New Roman" w:hAnsi="Times New Roman" w:cs="Times New Roman"/>
+          <w:b/>
+          <w:sz w:val="30"/>
+          <w:szCs w:val="30"/>
+        </w:rPr>
+      </w:pPr>
+      <w:r>
+        <w:rPr>
+          <w:rFonts w:ascii="Times New Roman" w:eastAsia="Times New Roman" w:hAnsi="Times New Roman" w:cs="Times New Roman"/>
+          <w:b/>
+          <w:sz w:val="30"/>
+          <w:szCs w:val="30"/>
+        </w:rPr>
+        <w:lastRenderedPageBreak/>
         <w:t>Gameplay:</w:t>
       </w:r>
     </w:p>
@@ -485,58 +558,77 @@
     </w:p>
     <w:p>
       <w:r>
+        <w:t xml:space="preserve">   - They can choose to return to the home screen.</w:t>
+      </w:r>
+    </w:p>
+    <w:p>
+      <w:r>
+        <w:t xml:space="preserve">   - The minimum number of moves required is displayed.</w:t>
+      </w:r>
+    </w:p>
+    <w:p/>
+    <w:p>
+      <w:r>
+        <w:rPr>
+          <w:rFonts w:ascii="Times New Roman" w:eastAsia="Times New Roman" w:hAnsi="Times New Roman" w:cs="Times New Roman"/>
+          <w:b/>
+          <w:sz w:val="30"/>
+          <w:szCs w:val="30"/>
+        </w:rPr>
+        <w:t>Conclusion:</w:t>
+      </w:r>
+    </w:p>
+    <w:p>
+      <w:r>
+        <w:t xml:space="preserve">The Tower of Hanoi game is successfully implemented on the DE1-SOC board, offering players an engaging and challenging experience. </w:t>
+      </w:r>
+    </w:p>
+    <w:p>
+      <w:pPr>
+        <w:rPr>
+          <w:rFonts w:ascii="Times New Roman" w:eastAsia="Times New Roman" w:hAnsi="Times New Roman" w:cs="Times New Roman"/>
+          <w:b/>
+          <w:sz w:val="30"/>
+          <w:szCs w:val="30"/>
+        </w:rPr>
+      </w:pPr>
+    </w:p>
+    <w:p>
+      <w:pPr>
+        <w:rPr>
+          <w:rFonts w:ascii="Times New Roman" w:eastAsia="Times New Roman" w:hAnsi="Times New Roman" w:cs="Times New Roman"/>
+          <w:b/>
+          <w:sz w:val="30"/>
+          <w:szCs w:val="30"/>
+        </w:rPr>
+      </w:pPr>
+      <w:r>
+        <w:rPr>
+          <w:rFonts w:ascii="Times New Roman" w:eastAsia="Times New Roman" w:hAnsi="Times New Roman" w:cs="Times New Roman"/>
+          <w:b/>
+          <w:sz w:val="30"/>
+          <w:szCs w:val="30"/>
+        </w:rPr>
+        <w:br w:type="page"/>
+      </w:r>
+    </w:p>
+    <w:p>
+      <w:pPr>
+        <w:rPr>
+          <w:rFonts w:ascii="Times New Roman" w:eastAsia="Times New Roman" w:hAnsi="Times New Roman" w:cs="Times New Roman"/>
+          <w:b/>
+          <w:sz w:val="30"/>
+          <w:szCs w:val="30"/>
+        </w:rPr>
+      </w:pPr>
+      <w:r>
+        <w:rPr>
+          <w:rFonts w:ascii="Times New Roman" w:eastAsia="Times New Roman" w:hAnsi="Times New Roman" w:cs="Times New Roman"/>
+          <w:b/>
+          <w:sz w:val="30"/>
+          <w:szCs w:val="30"/>
+        </w:rPr>
         <w:lastRenderedPageBreak/>
-        <w:t xml:space="preserve">   - They can choose to return to the home screen.</w:t>
-      </w:r>
-    </w:p>
-    <w:p>
-      <w:r>
-        <w:t xml:space="preserve">   - The minimum number of moves required is displayed.</w:t>
-      </w:r>
-    </w:p>
-    <w:p/>
-    <w:p>
-      <w:r>
-        <w:rPr>
-          <w:rFonts w:ascii="Times New Roman" w:eastAsia="Times New Roman" w:hAnsi="Times New Roman" w:cs="Times New Roman"/>
-          <w:b/>
-          <w:sz w:val="30"/>
-          <w:szCs w:val="30"/>
-        </w:rPr>
-        <w:t>Conclusion:</w:t>
-      </w:r>
-    </w:p>
-    <w:p>
-      <w:r>
-        <w:t xml:space="preserve">The Tower of Hanoi game is successfully implemented on the DE1-SOC board, offering players an engaging and challenging experience. </w:t>
-      </w:r>
-    </w:p>
-    <w:p>
-      <w:pPr>
-        <w:rPr>
-          <w:rFonts w:ascii="Times New Roman" w:eastAsia="Times New Roman" w:hAnsi="Times New Roman" w:cs="Times New Roman"/>
-          <w:b/>
-          <w:sz w:val="30"/>
-          <w:szCs w:val="30"/>
-        </w:rPr>
-      </w:pPr>
-    </w:p>
-    <w:p>
-      <w:pPr>
-        <w:rPr>
-          <w:rFonts w:ascii="Times New Roman" w:eastAsia="Times New Roman" w:hAnsi="Times New Roman" w:cs="Times New Roman"/>
-          <w:b/>
-          <w:sz w:val="30"/>
-          <w:szCs w:val="30"/>
-        </w:rPr>
-      </w:pPr>
-      <w:r>
-        <w:rPr>
-          <w:rFonts w:ascii="Times New Roman" w:eastAsia="Times New Roman" w:hAnsi="Times New Roman" w:cs="Times New Roman"/>
-          <w:b/>
-          <w:sz w:val="30"/>
-          <w:szCs w:val="30"/>
-        </w:rPr>
         <w:t>Snapsho</w:t>
       </w:r>
       <w:r>
@@ -583,7 +675,7 @@
                     <pic:cNvPicPr/>
                   </pic:nvPicPr>
                   <pic:blipFill>
-                    <a:blip r:embed="rId7">
+                    <a:blip r:embed="rId10">
                       <a:extLst>
                         <a:ext uri="{28A0092B-C50C-407E-A947-70E740481C1C}">
                           <a14:useLocalDpi xmlns:a14="http://schemas.microsoft.com/office/drawing/2010/main" val="0"/>
@@ -648,7 +740,6 @@
           <w:sz w:val="30"/>
           <w:szCs w:val="30"/>
         </w:rPr>
-        <w:lastRenderedPageBreak/>
         <w:drawing>
           <wp:inline distT="0" distB="0" distL="0" distR="0" wp14:anchorId="2BC01C61" wp14:editId="4C14FF43">
             <wp:extent cx="4186203" cy="3132000"/>
@@ -665,7 +756,7 @@
                     <pic:cNvPicPr/>
                   </pic:nvPicPr>
                   <pic:blipFill>
-                    <a:blip r:embed="rId8">
+                    <a:blip r:embed="rId11">
                       <a:extLst>
                         <a:ext uri="{28A0092B-C50C-407E-A947-70E740481C1C}">
                           <a14:useLocalDpi xmlns:a14="http://schemas.microsoft.com/office/drawing/2010/main" val="0"/>
@@ -757,6 +848,7 @@
           <w:sz w:val="30"/>
           <w:szCs w:val="30"/>
         </w:rPr>
+        <w:lastRenderedPageBreak/>
         <w:drawing>
           <wp:inline distT="0" distB="0" distL="0" distR="0" wp14:anchorId="74F25998" wp14:editId="106421D2">
             <wp:extent cx="4129939" cy="3132000"/>
@@ -773,7 +865,7 @@
                     <pic:cNvPicPr/>
                   </pic:nvPicPr>
                   <pic:blipFill>
-                    <a:blip r:embed="rId9">
+                    <a:blip r:embed="rId12">
                       <a:extLst>
                         <a:ext uri="{28A0092B-C50C-407E-A947-70E740481C1C}">
                           <a14:useLocalDpi xmlns:a14="http://schemas.microsoft.com/office/drawing/2010/main" val="0"/>
@@ -853,17 +945,6 @@
         <w:rPr>
           <w:rFonts w:ascii="Times New Roman" w:eastAsia="Times New Roman" w:hAnsi="Times New Roman" w:cs="Times New Roman"/>
           <w:b/>
-          <w:sz w:val="28"/>
-          <w:szCs w:val="28"/>
-        </w:rPr>
-      </w:pPr>
-    </w:p>
-    <w:p>
-      <w:pPr>
-        <w:jc w:val="center"/>
-        <w:rPr>
-          <w:rFonts w:ascii="Times New Roman" w:eastAsia="Times New Roman" w:hAnsi="Times New Roman" w:cs="Times New Roman"/>
-          <w:b/>
           <w:sz w:val="30"/>
           <w:szCs w:val="30"/>
         </w:rPr>
@@ -876,7 +957,6 @@
           <w:sz w:val="30"/>
           <w:szCs w:val="30"/>
         </w:rPr>
-        <w:lastRenderedPageBreak/>
         <w:drawing>
           <wp:inline distT="0" distB="0" distL="0" distR="0" wp14:anchorId="10A99806" wp14:editId="7A38C5F0">
             <wp:extent cx="4168918" cy="3132000"/>
@@ -893,7 +973,7 @@
                     <pic:cNvPicPr/>
                   </pic:nvPicPr>
                   <pic:blipFill>
-                    <a:blip r:embed="rId10">
+                    <a:blip r:embed="rId13">
                       <a:extLst>
                         <a:ext uri="{28A0092B-C50C-407E-A947-70E740481C1C}">
                           <a14:useLocalDpi xmlns:a14="http://schemas.microsoft.com/office/drawing/2010/main" val="0"/>
@@ -1520,7 +1600,6 @@
     <w:name w:val="Hyperlink"/>
     <w:basedOn w:val="DefaultParagraphFont"/>
     <w:uiPriority w:val="99"/>
-    <w:semiHidden/>
     <w:unhideWhenUsed/>
     <w:rsid w:val="00C30F84"/>
     <w:rPr>
@@ -1538,6 +1617,18 @@
     <w:rPr>
       <w:color w:val="954F72" w:themeColor="followedHyperlink"/>
       <w:u w:val="single"/>
+    </w:rPr>
+  </w:style>
+  <w:style w:type="character" w:styleId="UnresolvedMention">
+    <w:name w:val="Unresolved Mention"/>
+    <w:basedOn w:val="DefaultParagraphFont"/>
+    <w:uiPriority w:val="99"/>
+    <w:semiHidden/>
+    <w:unhideWhenUsed/>
+    <w:rsid w:val="009D39FC"/>
+    <w:rPr>
+      <w:color w:val="605E5C"/>
+      <w:shd w:val="clear" w:color="auto" w:fill="E1DFDD"/>
     </w:rPr>
   </w:style>
 </w:styles>

--- a/2201cs24_report.docx
+++ b/2201cs24_report.docx
@@ -111,7 +111,27 @@
           <w:szCs w:val="96"/>
           <w:u w:val="single"/>
         </w:rPr>
-        <w:t>CS210 MiniProject II</w:t>
+        <w:t xml:space="preserve">CS210 </w:t>
+      </w:r>
+      <w:proofErr w:type="spellStart"/>
+      <w:r>
+        <w:rPr>
+          <w:rFonts w:ascii="Times New Roman" w:eastAsia="Times New Roman" w:hAnsi="Times New Roman" w:cs="Times New Roman"/>
+          <w:sz w:val="96"/>
+          <w:szCs w:val="96"/>
+          <w:u w:val="single"/>
+        </w:rPr>
+        <w:t>MiniProject</w:t>
+      </w:r>
+      <w:proofErr w:type="spellEnd"/>
+      <w:r>
+        <w:rPr>
+          <w:rFonts w:ascii="Times New Roman" w:eastAsia="Times New Roman" w:hAnsi="Times New Roman" w:cs="Times New Roman"/>
+          <w:sz w:val="96"/>
+          <w:szCs w:val="96"/>
+          <w:u w:val="single"/>
+        </w:rPr>
+        <w:t xml:space="preserve"> II</w:t>
       </w:r>
     </w:p>
     <w:p>
@@ -235,12 +255,37 @@
     <w:p>
       <w:pPr>
         <w:rPr>
-          <w:rFonts w:ascii="Times New Roman" w:eastAsia="Times New Roman" w:hAnsi="Times New Roman" w:cs="Times New Roman"/>
-          <w:b/>
-          <w:sz w:val="30"/>
-          <w:szCs w:val="30"/>
-        </w:rPr>
-      </w:pPr>
+          <w:rStyle w:val="Hyperlink"/>
+          <w:sz w:val="26"/>
+          <w:szCs w:val="26"/>
+        </w:rPr>
+      </w:pPr>
+      <w:hyperlink r:id="rId7" w:history="1">
+        <w:r>
+          <w:rPr>
+            <w:rStyle w:val="Hyperlink"/>
+            <w:sz w:val="26"/>
+            <w:szCs w:val="26"/>
+          </w:rPr>
+          <w:t>https://drive.google.com/file/d/1Kttx</w:t>
+        </w:r>
+        <w:r>
+          <w:rPr>
+            <w:rStyle w:val="Hyperlink"/>
+            <w:sz w:val="26"/>
+            <w:szCs w:val="26"/>
+          </w:rPr>
+          <w:t>B</w:t>
+        </w:r>
+        <w:r>
+          <w:rPr>
+            <w:rStyle w:val="Hyperlink"/>
+            <w:sz w:val="26"/>
+            <w:szCs w:val="26"/>
+          </w:rPr>
+          <w:t>ryxBD3FC-r0TCyz7kLXmOlL8ki0/view?usp=sharing</w:t>
+        </w:r>
+      </w:hyperlink>
     </w:p>
     <w:p>
       <w:pPr>
@@ -270,7 +315,7 @@
           <w:szCs w:val="26"/>
         </w:rPr>
       </w:pPr>
-      <w:hyperlink r:id="rId7" w:history="1">
+      <w:hyperlink r:id="rId8" w:history="1">
         <w:r>
           <w:rPr>
             <w:rStyle w:val="Hyperlink"/>
@@ -304,14 +349,14 @@
     <w:p>
       <w:pPr>
         <w:rPr>
-          <w:rStyle w:val="Hyperlink"/>
           <w:rFonts w:ascii="Times New Roman" w:eastAsia="Times New Roman" w:hAnsi="Times New Roman" w:cs="Times New Roman"/>
           <w:color w:val="1155CC"/>
           <w:sz w:val="26"/>
           <w:szCs w:val="26"/>
-        </w:rPr>
-      </w:pPr>
-      <w:hyperlink r:id="rId8" w:history="1">
+          <w:u w:val="single"/>
+        </w:rPr>
+      </w:pPr>
+      <w:hyperlink r:id="rId9" w:history="1">
         <w:r>
           <w:rPr>
             <w:rStyle w:val="Hyperlink"/>
@@ -322,16 +367,6 @@
           <w:t>https://github.com/erum-meraj/CS210-Mini-Project-2</w:t>
         </w:r>
       </w:hyperlink>
-    </w:p>
-    <w:p>
-      <w:pPr>
-        <w:rPr>
-          <w:rFonts w:ascii="Times New Roman" w:eastAsia="Times New Roman" w:hAnsi="Times New Roman" w:cs="Times New Roman"/>
-          <w:b/>
-          <w:sz w:val="30"/>
-          <w:szCs w:val="30"/>
-        </w:rPr>
-      </w:pPr>
     </w:p>
     <w:p>
       <w:pPr>
@@ -424,7 +459,7 @@
                     <pic:cNvPicPr/>
                   </pic:nvPicPr>
                   <pic:blipFill>
-                    <a:blip r:embed="rId9" cstate="print">
+                    <a:blip r:embed="rId10" cstate="print">
                       <a:extLst>
                         <a:ext uri="{28A0092B-C50C-407E-A947-70E740481C1C}">
                           <a14:useLocalDpi xmlns:a14="http://schemas.microsoft.com/office/drawing/2010/main" val="0"/>
@@ -488,6 +523,11 @@
     </w:p>
     <w:p>
       <w:r>
+        <w:t xml:space="preserve">  - They can choose the number of disks to play with.</w:t>
+      </w:r>
+    </w:p>
+    <w:p>
+      <w:r>
         <w:t xml:space="preserve">   - Controls: Press `TAB` to read rules and `ENTER` to start.</w:t>
       </w:r>
     </w:p>
@@ -675,7 +715,7 @@
                     <pic:cNvPicPr/>
                   </pic:nvPicPr>
                   <pic:blipFill>
-                    <a:blip r:embed="rId10">
+                    <a:blip r:embed="rId11">
                       <a:extLst>
                         <a:ext uri="{28A0092B-C50C-407E-A947-70E740481C1C}">
                           <a14:useLocalDpi xmlns:a14="http://schemas.microsoft.com/office/drawing/2010/main" val="0"/>
@@ -756,7 +796,7 @@
                     <pic:cNvPicPr/>
                   </pic:nvPicPr>
                   <pic:blipFill>
-                    <a:blip r:embed="rId11">
+                    <a:blip r:embed="rId12">
                       <a:extLst>
                         <a:ext uri="{28A0092B-C50C-407E-A947-70E740481C1C}">
                           <a14:useLocalDpi xmlns:a14="http://schemas.microsoft.com/office/drawing/2010/main" val="0"/>
@@ -865,7 +905,7 @@
                     <pic:cNvPicPr/>
                   </pic:nvPicPr>
                   <pic:blipFill>
-                    <a:blip r:embed="rId12">
+                    <a:blip r:embed="rId13">
                       <a:extLst>
                         <a:ext uri="{28A0092B-C50C-407E-A947-70E740481C1C}">
                           <a14:useLocalDpi xmlns:a14="http://schemas.microsoft.com/office/drawing/2010/main" val="0"/>
@@ -973,7 +1013,7 @@
                     <pic:cNvPicPr/>
                   </pic:nvPicPr>
                   <pic:blipFill>
-                    <a:blip r:embed="rId13">
+                    <a:blip r:embed="rId14">
                       <a:extLst>
                         <a:ext uri="{28A0092B-C50C-407E-A947-70E740481C1C}">
                           <a14:useLocalDpi xmlns:a14="http://schemas.microsoft.com/office/drawing/2010/main" val="0"/>
